--- a/HDDNCONIAMP/Documents/软件需求及进度安排.docx
+++ b/HDDNCONIAMP/Documents/软件需求及进度安排.docx
@@ -13,11 +13,28 @@
         <w:t>高清动态无中心自组网综合应用管理平台软件</w:t>
       </w:r>
       <w:r>
+        <w:br/>
+      </w:r>
+      <w:r>
+        <w:rPr>
+          <w:rFonts w:hint="eastAsia"/>
+        </w:rPr>
+        <w:t>开发</w:t>
+      </w:r>
+      <w:r>
         <w:rPr>
           <w:rFonts w:hint="eastAsia"/>
         </w:rPr>
         <w:t>需求</w:t>
       </w:r>
+      <w:r>
+        <w:rPr>
+          <w:rFonts w:hint="eastAsia"/>
+        </w:rPr>
+        <w:t>及进度安排</w:t>
+      </w:r>
+      <w:bookmarkStart w:id="0" w:name="_GoBack"/>
+      <w:bookmarkEnd w:id="0"/>
       <w:r>
         <w:rPr>
           <w:rFonts w:hint="eastAsia"/>
@@ -7423,8 +7440,6 @@
               </w:rPr>
               <w:t>2017/9/26</w:t>
             </w:r>
-            <w:bookmarkStart w:id="0" w:name="_GoBack"/>
-            <w:bookmarkEnd w:id="0"/>
           </w:p>
         </w:tc>
       </w:tr>
